--- a/modules/6.1.0 - Arbeiten im Gleisbereich.docx
+++ b/modules/6.1.0 - Arbeiten im Gleisbereich.docx
@@ -63,17 +63,20 @@
         <w:pStyle w:val="berschrift2"/>
         <w:rPr>
           <w:rFonts w:ascii="DB Neo Office" w:hAnsi="DB Neo Office"/>
+          <w:color w:val="auto"/>
         </w:rPr>
       </w:pPr>
       <w:r>
         <w:rPr>
           <w:rFonts w:ascii="DB Neo Office" w:hAnsi="DB Neo Office"/>
+          <w:color w:val="auto"/>
         </w:rPr>
         <w:t>6.1</w:t>
       </w:r>
       <w:r>
         <w:rPr>
           <w:rFonts w:ascii="DB Neo Office" w:hAnsi="DB Neo Office"/>
+          <w:color w:val="auto"/>
         </w:rPr>
         <w:tab/>
         <w:t>Arbeiten im Gleisbereich</w:t>
@@ -84,7 +87,6 @@
         <w:ind w:left="851"/>
         <w:rPr>
           <w:rFonts w:ascii="DB Neo Office" w:hAnsi="DB Neo Office"/>
-          <w:color w:val="FF00FF"/>
           <w:sz w:val="22"/>
           <w:szCs w:val="22"/>
         </w:rPr>
@@ -92,7 +94,6 @@
       <w:r>
         <w:rPr>
           <w:rFonts w:ascii="DB Neo Office" w:hAnsi="DB Neo Office"/>
-          <w:color w:val="FF00FF"/>
           <w:sz w:val="22"/>
           <w:szCs w:val="22"/>
         </w:rPr>
@@ -102,7 +103,6 @@
       <w:r>
         <w:rPr>
           <w:rFonts w:ascii="DB Neo Office" w:hAnsi="DB Neo Office"/>
-          <w:color w:val="FF00FF"/>
           <w:sz w:val="22"/>
           <w:szCs w:val="22"/>
         </w:rPr>
@@ -112,7 +112,6 @@
       <w:r>
         <w:rPr>
           <w:rFonts w:ascii="DB Neo Office" w:hAnsi="DB Neo Office"/>
-          <w:color w:val="FF00FF"/>
           <w:sz w:val="22"/>
           <w:szCs w:val="22"/>
         </w:rPr>
@@ -227,6 +226,7 @@
         <w:rFonts w:ascii="DB Office" w:hAnsi="DB Office"/>
       </w:rPr>
     </w:pPr>
+    <w:proofErr w:type="spellStart"/>
     <w:r>
       <w:rPr>
         <w:rFonts w:ascii="DB Office" w:hAnsi="DB Office"/>
@@ -234,8 +234,9 @@
         <w:sz w:val="22"/>
         <w:szCs w:val="22"/>
       </w:rPr>
-      <w:t>I.02.01.09 NV Textbausteine</w:t>
+      <w:t>Betra</w:t>
     </w:r>
+    <w:proofErr w:type="spellEnd"/>
     <w:r>
       <w:rPr>
         <w:rFonts w:ascii="DB Office" w:hAnsi="DB Office"/>
@@ -243,9 +244,8 @@
         <w:sz w:val="22"/>
         <w:szCs w:val="22"/>
       </w:rPr>
-      <w:t xml:space="preserve"> </w:t>
+      <w:t xml:space="preserve"> F33 XXXX-26</w:t>
     </w:r>
-    <w:proofErr w:type="spellStart"/>
     <w:r>
       <w:rPr>
         <w:rFonts w:ascii="DB Office" w:hAnsi="DB Office"/>
@@ -253,80 +253,7 @@
         <w:sz w:val="22"/>
         <w:szCs w:val="22"/>
       </w:rPr>
-      <w:t>Betra</w:t>
-    </w:r>
-    <w:proofErr w:type="spellEnd"/>
-    <w:r>
-      <w:rPr>
-        <w:rFonts w:ascii="DB Office" w:hAnsi="DB Office"/>
-        <w:snapToGrid w:val="0"/>
-        <w:sz w:val="22"/>
-        <w:szCs w:val="22"/>
-      </w:rPr>
-      <w:t xml:space="preserve"> ab 1</w:t>
-    </w:r>
-    <w:r>
-      <w:rPr>
-        <w:rFonts w:ascii="DB Office" w:hAnsi="DB Office"/>
-        <w:snapToGrid w:val="0"/>
-        <w:sz w:val="22"/>
-        <w:szCs w:val="22"/>
-      </w:rPr>
-      <w:t>4</w:t>
-    </w:r>
-    <w:r>
-      <w:rPr>
-        <w:rFonts w:ascii="DB Office" w:hAnsi="DB Office"/>
-        <w:snapToGrid w:val="0"/>
-        <w:sz w:val="22"/>
-        <w:szCs w:val="22"/>
-      </w:rPr>
-      <w:t>.12.2</w:t>
-    </w:r>
-    <w:r>
-      <w:rPr>
-        <w:rFonts w:ascii="DB Office" w:hAnsi="DB Office"/>
-        <w:snapToGrid w:val="0"/>
-        <w:sz w:val="22"/>
-        <w:szCs w:val="22"/>
-      </w:rPr>
-      <w:t>5</w:t>
-    </w:r>
-    <w:r>
-      <w:rPr>
-        <w:rFonts w:ascii="DB Office" w:hAnsi="DB Office"/>
-        <w:snapToGrid w:val="0"/>
-        <w:sz w:val="22"/>
-        <w:szCs w:val="22"/>
-      </w:rPr>
-      <w:t xml:space="preserve"> </w:t>
-    </w:r>
-    <w:r>
-      <w:rPr>
-        <w:rFonts w:ascii="DB Office" w:hAnsi="DB Office"/>
-        <w:snapToGrid w:val="0"/>
-        <w:sz w:val="22"/>
-        <w:szCs w:val="22"/>
-      </w:rPr>
-      <w:t>(</w:t>
-    </w:r>
-    <w:r>
-      <w:rPr>
-        <w:rFonts w:ascii="DB Office" w:hAnsi="DB Office"/>
-        <w:snapToGrid w:val="0"/>
-        <w:sz w:val="22"/>
-        <w:szCs w:val="22"/>
-      </w:rPr>
-      <w:t>2026</w:t>
-    </w:r>
-    <w:r>
-      <w:rPr>
-        <w:rFonts w:ascii="DB Office" w:hAnsi="DB Office"/>
-        <w:snapToGrid w:val="0"/>
-        <w:sz w:val="22"/>
-        <w:szCs w:val="22"/>
-      </w:rPr>
-      <w:t>)</w:t>
+      <w:tab/>
     </w:r>
     <w:r>
       <w:rPr>
@@ -6433,7 +6360,117 @@
 </file>
 
 <file path=customXml/item1.xml><?xml version="1.0" encoding="utf-8"?>
-<b:Sources xmlns:b="http://schemas.openxmlformats.org/officeDocument/2006/bibliography" xmlns="http://schemas.openxmlformats.org/officeDocument/2006/bibliography" SelectedStyle="\APA.XSL" StyleName="APA"/>
+<p:properties xmlns:p="http://schemas.microsoft.com/office/2006/metadata/properties" xmlns:xsi="http://www.w3.org/2001/XMLSchema-instance" xmlns:pc="http://schemas.microsoft.com/office/infopath/2007/PartnerControls">
+  <documentManagement>
+    <SharedWithUsers xmlns="328ee7a0-d479-471e-8b8a-fb7ade1b85b6">
+      <UserInfo>
+        <DisplayName>Andre Valkieser</DisplayName>
+        <AccountId>79</AccountId>
+        <AccountType/>
+      </UserInfo>
+      <UserInfo>
+        <DisplayName>Andreas Romahn</DisplayName>
+        <AccountId>80</AccountId>
+        <AccountType/>
+      </UserInfo>
+      <UserInfo>
+        <DisplayName>Bettina Sauer</DisplayName>
+        <AccountId>81</AccountId>
+        <AccountType/>
+      </UserInfo>
+      <UserInfo>
+        <DisplayName>Carsten Bredow</DisplayName>
+        <AccountId>82</AccountId>
+        <AccountType/>
+      </UserInfo>
+      <UserInfo>
+        <DisplayName>Christoph Lorenz</DisplayName>
+        <AccountId>83</AccountId>
+        <AccountType/>
+      </UserInfo>
+      <UserInfo>
+        <DisplayName>Dietmar Homeyer</DisplayName>
+        <AccountId>84</AccountId>
+        <AccountType/>
+      </UserInfo>
+      <UserInfo>
+        <DisplayName>Florian Kimpel</DisplayName>
+        <AccountId>85</AccountId>
+        <AccountType/>
+      </UserInfo>
+      <UserInfo>
+        <DisplayName>Florian Wieser</DisplayName>
+        <AccountId>86</AccountId>
+        <AccountType/>
+      </UserInfo>
+      <UserInfo>
+        <DisplayName>Heinz Dany</DisplayName>
+        <AccountId>87</AccountId>
+        <AccountType/>
+      </UserInfo>
+      <UserInfo>
+        <DisplayName>Horst-Dieter Schmitz</DisplayName>
+        <AccountId>88</AccountId>
+        <AccountType/>
+      </UserInfo>
+      <UserInfo>
+        <DisplayName>Jenny Karwinski-von-Karwin</DisplayName>
+        <AccountId>89</AccountId>
+        <AccountType/>
+      </UserInfo>
+      <UserInfo>
+        <DisplayName>Jürgen Steiner</DisplayName>
+        <AccountId>90</AccountId>
+        <AccountType/>
+      </UserInfo>
+      <UserInfo>
+        <DisplayName>Kristian Scharf</DisplayName>
+        <AccountId>70</AccountId>
+        <AccountType/>
+      </UserInfo>
+      <UserInfo>
+        <DisplayName>Oliver Schrötke</DisplayName>
+        <AccountId>91</AccountId>
+        <AccountType/>
+      </UserInfo>
+      <UserInfo>
+        <DisplayName>Peter Remy</DisplayName>
+        <AccountId>92</AccountId>
+        <AccountType/>
+      </UserInfo>
+      <UserInfo>
+        <DisplayName>Ralf Knauber</DisplayName>
+        <AccountId>93</AccountId>
+        <AccountType/>
+      </UserInfo>
+      <UserInfo>
+        <DisplayName>Tino Liemich</DisplayName>
+        <AccountId>94</AccountId>
+        <AccountType/>
+      </UserInfo>
+      <UserInfo>
+        <DisplayName>Ute Bastian</DisplayName>
+        <AccountId>95</AccountId>
+        <AccountType/>
+      </UserInfo>
+      <UserInfo>
+        <DisplayName>Henning Leimbach</DisplayName>
+        <AccountId>263</AccountId>
+        <AccountType/>
+      </UserInfo>
+      <UserInfo>
+        <DisplayName>Jan-Hendrik Krüger</DisplayName>
+        <AccountId>387</AccountId>
+        <AccountType/>
+      </UserInfo>
+    </SharedWithUsers>
+    <lcf76f155ced4ddcb4097134ff3c332f xmlns="0dce162a-0029-464d-9d71-749884fd4f0f">
+      <Terms xmlns="http://schemas.microsoft.com/office/infopath/2007/PartnerControls"/>
+    </lcf76f155ced4ddcb4097134ff3c332f>
+    <TaxCatchAll xmlns="328ee7a0-d479-471e-8b8a-fb7ade1b85b6" xsi:nil="true"/>
+    <_Flow_SignoffStatus xmlns="0dce162a-0029-464d-9d71-749884fd4f0f" xsi:nil="true"/>
+  </documentManagement>
+</p:properties>
 </file>
 
 <file path=customXml/item2.xml><?xml version="1.0" encoding="utf-8"?>
@@ -6441,23 +6478,10 @@
 </file>
 
 <file path=customXml/item3.xml><?xml version="1.0" encoding="utf-8"?>
-<?mso-contentType ?>
-<FormTemplates xmlns="http://schemas.microsoft.com/sharepoint/v3/contenttype/forms">
-  <Display>DocumentLibraryForm</Display>
-  <Edit>DocumentLibraryForm</Edit>
-  <New>DocumentLibraryForm</New>
-</FormTemplates>
+<b:Sources xmlns:b="http://schemas.openxmlformats.org/officeDocument/2006/bibliography" xmlns="http://schemas.openxmlformats.org/officeDocument/2006/bibliography" SelectedStyle="\APA.XSL" StyleName="APA"/>
 </file>
 
 <file path=customXml/item4.xml><?xml version="1.0" encoding="utf-8"?>
-<b:Sources xmlns:b="http://schemas.openxmlformats.org/officeDocument/2006/bibliography" xmlns="http://schemas.openxmlformats.org/officeDocument/2006/bibliography" SelectedStyle="\APA.XSL" StyleName="APA"/>
-</file>
-
-<file path=customXml/item5.xml><?xml version="1.0" encoding="utf-8"?>
-<b:Sources xmlns:b="http://schemas.openxmlformats.org/officeDocument/2006/bibliography" xmlns="http://schemas.openxmlformats.org/officeDocument/2006/bibliography" SelectedStyle="\APA.XSL" StyleName="APA"/>
-</file>
-
-<file path=customXml/item6.xml><?xml version="1.0" encoding="utf-8"?>
 <ct:contentTypeSchema xmlns:ct="http://schemas.microsoft.com/office/2006/metadata/contentType" xmlns:ma="http://schemas.microsoft.com/office/2006/metadata/properties/metaAttributes" ct:_="" ma:_="" ma:contentTypeName="Document" ma:contentTypeID="0x010100A288E037145CF7468AC57385E82D6FE5" ma:contentTypeVersion="20" ma:contentTypeDescription="Create a new document." ma:contentTypeScope="" ma:versionID="0daa0e8fc175c7ef40a315815af95bfa">
   <xsd:schema xmlns:xsd="http://www.w3.org/2001/XMLSchema" xmlns:xs="http://www.w3.org/2001/XMLSchema" xmlns:p="http://schemas.microsoft.com/office/2006/metadata/properties" xmlns:ns2="0dce162a-0029-464d-9d71-749884fd4f0f" xmlns:ns3="328ee7a0-d479-471e-8b8a-fb7ade1b85b6" targetNamespace="http://schemas.microsoft.com/office/2006/metadata/properties" ma:root="true" ma:fieldsID="45152f019ead7beaeefbef099957a64d" ns2:_="" ns3:_="">
     <xsd:import namespace="0dce162a-0029-464d-9d71-749884fd4f0f"/>
@@ -6724,124 +6748,30 @@
 </ct:contentTypeSchema>
 </file>
 
+<file path=customXml/item5.xml><?xml version="1.0" encoding="utf-8"?>
+<b:Sources xmlns:b="http://schemas.openxmlformats.org/officeDocument/2006/bibliography" xmlns="http://schemas.openxmlformats.org/officeDocument/2006/bibliography" SelectedStyle="\APA.XSL" StyleName="APA"/>
+</file>
+
+<file path=customXml/item6.xml><?xml version="1.0" encoding="utf-8"?>
+<b:Sources xmlns:b="http://schemas.openxmlformats.org/officeDocument/2006/bibliography" xmlns="http://schemas.openxmlformats.org/officeDocument/2006/bibliography" SelectedStyle="\APA.XSL" StyleName="APA"/>
+</file>
+
 <file path=customXml/item7.xml><?xml version="1.0" encoding="utf-8"?>
-<p:properties xmlns:p="http://schemas.microsoft.com/office/2006/metadata/properties" xmlns:xsi="http://www.w3.org/2001/XMLSchema-instance" xmlns:pc="http://schemas.microsoft.com/office/infopath/2007/PartnerControls">
-  <documentManagement>
-    <SharedWithUsers xmlns="328ee7a0-d479-471e-8b8a-fb7ade1b85b6">
-      <UserInfo>
-        <DisplayName>Andre Valkieser</DisplayName>
-        <AccountId>79</AccountId>
-        <AccountType/>
-      </UserInfo>
-      <UserInfo>
-        <DisplayName>Andreas Romahn</DisplayName>
-        <AccountId>80</AccountId>
-        <AccountType/>
-      </UserInfo>
-      <UserInfo>
-        <DisplayName>Bettina Sauer</DisplayName>
-        <AccountId>81</AccountId>
-        <AccountType/>
-      </UserInfo>
-      <UserInfo>
-        <DisplayName>Carsten Bredow</DisplayName>
-        <AccountId>82</AccountId>
-        <AccountType/>
-      </UserInfo>
-      <UserInfo>
-        <DisplayName>Christoph Lorenz</DisplayName>
-        <AccountId>83</AccountId>
-        <AccountType/>
-      </UserInfo>
-      <UserInfo>
-        <DisplayName>Dietmar Homeyer</DisplayName>
-        <AccountId>84</AccountId>
-        <AccountType/>
-      </UserInfo>
-      <UserInfo>
-        <DisplayName>Florian Kimpel</DisplayName>
-        <AccountId>85</AccountId>
-        <AccountType/>
-      </UserInfo>
-      <UserInfo>
-        <DisplayName>Florian Wieser</DisplayName>
-        <AccountId>86</AccountId>
-        <AccountType/>
-      </UserInfo>
-      <UserInfo>
-        <DisplayName>Heinz Dany</DisplayName>
-        <AccountId>87</AccountId>
-        <AccountType/>
-      </UserInfo>
-      <UserInfo>
-        <DisplayName>Horst-Dieter Schmitz</DisplayName>
-        <AccountId>88</AccountId>
-        <AccountType/>
-      </UserInfo>
-      <UserInfo>
-        <DisplayName>Jenny Karwinski-von-Karwin</DisplayName>
-        <AccountId>89</AccountId>
-        <AccountType/>
-      </UserInfo>
-      <UserInfo>
-        <DisplayName>Jürgen Steiner</DisplayName>
-        <AccountId>90</AccountId>
-        <AccountType/>
-      </UserInfo>
-      <UserInfo>
-        <DisplayName>Kristian Scharf</DisplayName>
-        <AccountId>70</AccountId>
-        <AccountType/>
-      </UserInfo>
-      <UserInfo>
-        <DisplayName>Oliver Schrötke</DisplayName>
-        <AccountId>91</AccountId>
-        <AccountType/>
-      </UserInfo>
-      <UserInfo>
-        <DisplayName>Peter Remy</DisplayName>
-        <AccountId>92</AccountId>
-        <AccountType/>
-      </UserInfo>
-      <UserInfo>
-        <DisplayName>Ralf Knauber</DisplayName>
-        <AccountId>93</AccountId>
-        <AccountType/>
-      </UserInfo>
-      <UserInfo>
-        <DisplayName>Tino Liemich</DisplayName>
-        <AccountId>94</AccountId>
-        <AccountType/>
-      </UserInfo>
-      <UserInfo>
-        <DisplayName>Ute Bastian</DisplayName>
-        <AccountId>95</AccountId>
-        <AccountType/>
-      </UserInfo>
-      <UserInfo>
-        <DisplayName>Henning Leimbach</DisplayName>
-        <AccountId>263</AccountId>
-        <AccountType/>
-      </UserInfo>
-      <UserInfo>
-        <DisplayName>Jan-Hendrik Krüger</DisplayName>
-        <AccountId>387</AccountId>
-        <AccountType/>
-      </UserInfo>
-    </SharedWithUsers>
-    <lcf76f155ced4ddcb4097134ff3c332f xmlns="0dce162a-0029-464d-9d71-749884fd4f0f">
-      <Terms xmlns="http://schemas.microsoft.com/office/infopath/2007/PartnerControls"/>
-    </lcf76f155ced4ddcb4097134ff3c332f>
-    <TaxCatchAll xmlns="328ee7a0-d479-471e-8b8a-fb7ade1b85b6" xsi:nil="true"/>
-    <_Flow_SignoffStatus xmlns="0dce162a-0029-464d-9d71-749884fd4f0f" xsi:nil="true"/>
-  </documentManagement>
-</p:properties>
+<?mso-contentType ?>
+<FormTemplates xmlns="http://schemas.microsoft.com/sharepoint/v3/contenttype/forms">
+  <Display>DocumentLibraryForm</Display>
+  <Edit>DocumentLibraryForm</Edit>
+  <New>DocumentLibraryForm</New>
+</FormTemplates>
 </file>
 
 <file path=customXml/itemProps1.xml><?xml version="1.0" encoding="utf-8"?>
-<ds:datastoreItem xmlns:ds="http://schemas.openxmlformats.org/officeDocument/2006/customXml" ds:itemID="{54673DC8-BF55-4C72-9C82-B19072E81E26}">
+<ds:datastoreItem xmlns:ds="http://schemas.openxmlformats.org/officeDocument/2006/customXml" ds:itemID="{E5FFF9CC-74E8-47F8-9A9C-006F13DB17FC}">
   <ds:schemaRefs>
-    <ds:schemaRef ds:uri="http://schemas.openxmlformats.org/officeDocument/2006/bibliography"/>
+    <ds:schemaRef ds:uri="http://schemas.microsoft.com/office/2006/metadata/properties"/>
+    <ds:schemaRef ds:uri="http://schemas.microsoft.com/office/infopath/2007/PartnerControls"/>
+    <ds:schemaRef ds:uri="328ee7a0-d479-471e-8b8a-fb7ade1b85b6"/>
+    <ds:schemaRef ds:uri="0dce162a-0029-464d-9d71-749884fd4f0f"/>
   </ds:schemaRefs>
 </ds:datastoreItem>
 </file>
@@ -6855,30 +6785,14 @@
 </file>
 
 <file path=customXml/itemProps3.xml><?xml version="1.0" encoding="utf-8"?>
-<ds:datastoreItem xmlns:ds="http://schemas.openxmlformats.org/officeDocument/2006/customXml" ds:itemID="{99594066-151B-4664-B7F5-2048EA576CB8}">
-  <ds:schemaRefs>
-    <ds:schemaRef ds:uri="http://schemas.microsoft.com/sharepoint/v3/contenttype/forms"/>
-  </ds:schemaRefs>
-</ds:datastoreItem>
-</file>
-
-<file path=customXml/itemProps4.xml><?xml version="1.0" encoding="utf-8"?>
-<ds:datastoreItem xmlns:ds="http://schemas.openxmlformats.org/officeDocument/2006/customXml" ds:itemID="{76A0487D-4298-40DB-900E-D476492F573A}">
+<ds:datastoreItem xmlns:ds="http://schemas.openxmlformats.org/officeDocument/2006/customXml" ds:itemID="{54673DC8-BF55-4C72-9C82-B19072E81E26}">
   <ds:schemaRefs>
     <ds:schemaRef ds:uri="http://schemas.openxmlformats.org/officeDocument/2006/bibliography"/>
   </ds:schemaRefs>
 </ds:datastoreItem>
 </file>
 
-<file path=customXml/itemProps5.xml><?xml version="1.0" encoding="utf-8"?>
-<ds:datastoreItem xmlns:ds="http://schemas.openxmlformats.org/officeDocument/2006/customXml" ds:itemID="{3FCB0026-CE28-43BC-9A41-71078251F7B6}">
-  <ds:schemaRefs>
-    <ds:schemaRef ds:uri="http://schemas.openxmlformats.org/officeDocument/2006/bibliography"/>
-  </ds:schemaRefs>
-</ds:datastoreItem>
-</file>
-
-<file path=customXml/itemProps6.xml><?xml version="1.0" encoding="utf-8"?>
+<file path=customXml/itemProps4.xml><?xml version="1.0" encoding="utf-8"?>
 <ds:datastoreItem xmlns:ds="http://schemas.openxmlformats.org/officeDocument/2006/customXml" ds:itemID="{36E20381-DBF2-4A67-9D50-6D35FA500E9E}">
   <ds:schemaRefs>
     <ds:schemaRef ds:uri="http://schemas.microsoft.com/office/2006/metadata/contentType"/>
@@ -6897,13 +6811,26 @@
 </ds:datastoreItem>
 </file>
 
+<file path=customXml/itemProps5.xml><?xml version="1.0" encoding="utf-8"?>
+<ds:datastoreItem xmlns:ds="http://schemas.openxmlformats.org/officeDocument/2006/customXml" ds:itemID="{3FCB0026-CE28-43BC-9A41-71078251F7B6}">
+  <ds:schemaRefs>
+    <ds:schemaRef ds:uri="http://schemas.openxmlformats.org/officeDocument/2006/bibliography"/>
+  </ds:schemaRefs>
+</ds:datastoreItem>
+</file>
+
+<file path=customXml/itemProps6.xml><?xml version="1.0" encoding="utf-8"?>
+<ds:datastoreItem xmlns:ds="http://schemas.openxmlformats.org/officeDocument/2006/customXml" ds:itemID="{76A0487D-4298-40DB-900E-D476492F573A}">
+  <ds:schemaRefs>
+    <ds:schemaRef ds:uri="http://schemas.openxmlformats.org/officeDocument/2006/bibliography"/>
+  </ds:schemaRefs>
+</ds:datastoreItem>
+</file>
+
 <file path=customXml/itemProps7.xml><?xml version="1.0" encoding="utf-8"?>
-<ds:datastoreItem xmlns:ds="http://schemas.openxmlformats.org/officeDocument/2006/customXml" ds:itemID="{E5FFF9CC-74E8-47F8-9A9C-006F13DB17FC}">
+<ds:datastoreItem xmlns:ds="http://schemas.openxmlformats.org/officeDocument/2006/customXml" ds:itemID="{99594066-151B-4664-B7F5-2048EA576CB8}">
   <ds:schemaRefs>
-    <ds:schemaRef ds:uri="http://schemas.microsoft.com/office/2006/metadata/properties"/>
-    <ds:schemaRef ds:uri="http://schemas.microsoft.com/office/infopath/2007/PartnerControls"/>
-    <ds:schemaRef ds:uri="328ee7a0-d479-471e-8b8a-fb7ade1b85b6"/>
-    <ds:schemaRef ds:uri="0dce162a-0029-464d-9d71-749884fd4f0f"/>
+    <ds:schemaRef ds:uri="http://schemas.microsoft.com/sharepoint/v3/contenttype/forms"/>
   </ds:schemaRefs>
 </ds:datastoreItem>
 </file>